--- a/kp/713/3.docx
+++ b/kp/713/3.docx
@@ -885,31 +885,34 @@
         </w:tabs>
         <w:spacing w:after="160" w:line="259" w:lineRule="auto"/>
         <w:jc w:val="center"/>
-        <w:rPr>
-          <w:rFonts w:asciiTheme="majorHAnsi" w:hAnsiTheme="majorHAnsi" w:cstheme="majorHAnsi"/>
-        </w:rPr>
       </w:pPr>
       <w:r>
         <w:rPr>
-          <w:rFonts w:asciiTheme="majorHAnsi" w:hAnsiTheme="majorHAnsi" w:cstheme="majorHAnsi"/>
+          <w:rFonts w:cstheme="minorHAnsi"/>
           <w:b/>
           <w:color w:val="000000" w:themeColor="text1"/>
         </w:rPr>
-        <w:t xml:space="preserve">DANIŞMAN </w:t>
+        <w:t>DANIŞMAN</w:t>
       </w:r>
-      <w:proofErr w:type="gramStart"/>
       <w:r>
         <w:rPr>
-          <w:rFonts w:asciiTheme="majorHAnsi" w:hAnsiTheme="majorHAnsi" w:cstheme="majorHAnsi"/>
+          <w:rFonts w:cstheme="minorHAnsi"/>
           <w:b/>
           <w:color w:val="000000" w:themeColor="text1"/>
         </w:rPr>
-        <w:t>ÖĞRETMEN::</w:t>
+        <w:t xml:space="preserve"> ÖĞRETMEN</w:t>
       </w:r>
-      <w:proofErr w:type="gramEnd"/>
       <w:r>
         <w:rPr>
-          <w:rFonts w:asciiTheme="majorHAnsi" w:hAnsiTheme="majorHAnsi" w:cstheme="majorHAnsi"/>
+          <w:rFonts w:cstheme="minorHAnsi"/>
+          <w:b/>
+          <w:color w:val="000000" w:themeColor="text1"/>
+        </w:rPr>
+        <w:t xml:space="preserve">: </w:t>
+      </w:r>
+      <w:r>
+        <w:rPr>
+          <w:rFonts w:cstheme="minorHAnsi"/>
           <w:b/>
           <w:color w:val="000000" w:themeColor="text1"/>
         </w:rPr>
@@ -917,22 +920,16 @@
       </w:r>
       <w:sdt>
         <w:sdtPr>
-          <w:rPr>
-            <w:rFonts w:asciiTheme="majorHAnsi" w:hAnsiTheme="majorHAnsi" w:cstheme="majorHAnsi"/>
-          </w:rPr>
           <w:alias w:val="Danışman Öğretmenler"/>
-          <w:tag w:val="Danışman Öğretmenler"/>
+          <w:tag w:val="text"/>
           <w:id w:val="-617142836"/>
           <w:placeholder>
-            <w:docPart w:val="F55EF02C4FC54E4D8AC712C3D0819B03"/>
+            <w:docPart w:val="36D4CEDFEEBB1B4FA0DCB8079623B7B0"/>
           </w:placeholder>
           <w:text/>
         </w:sdtPr>
         <w:sdtContent>
           <w:r>
-            <w:rPr>
-              <w:rFonts w:asciiTheme="majorHAnsi" w:hAnsiTheme="majorHAnsi" w:cstheme="majorHAnsi"/>
-            </w:rPr>
             <w:t>Danışman öğretmenler</w:t>
           </w:r>
         </w:sdtContent>
@@ -942,7 +939,7 @@
       <w:pPr>
         <w:jc w:val="center"/>
         <w:rPr>
-          <w:rFonts w:asciiTheme="majorHAnsi" w:hAnsiTheme="majorHAnsi" w:cstheme="majorHAnsi"/>
+          <w:rFonts w:cstheme="minorHAnsi"/>
           <w:b/>
           <w:color w:val="000000" w:themeColor="text1"/>
         </w:rPr>
@@ -951,7 +948,7 @@
     <w:p>
       <w:pPr>
         <w:rPr>
-          <w:rFonts w:asciiTheme="majorHAnsi" w:hAnsiTheme="majorHAnsi" w:cstheme="majorHAnsi"/>
+          <w:rFonts w:cstheme="minorHAnsi"/>
           <w:b/>
           <w:color w:val="000000" w:themeColor="text1"/>
         </w:rPr>
@@ -960,7 +957,7 @@
     <w:p>
       <w:pPr>
         <w:rPr>
-          <w:rFonts w:asciiTheme="majorHAnsi" w:hAnsiTheme="majorHAnsi" w:cstheme="majorHAnsi"/>
+          <w:rFonts w:cstheme="minorHAnsi"/>
           <w:b/>
           <w:color w:val="000000" w:themeColor="text1"/>
         </w:rPr>
@@ -970,14 +967,14 @@
       <w:pPr>
         <w:jc w:val="center"/>
         <w:rPr>
-          <w:rFonts w:asciiTheme="majorHAnsi" w:hAnsiTheme="majorHAnsi" w:cstheme="majorHAnsi"/>
+          <w:rFonts w:cstheme="minorHAnsi"/>
           <w:b/>
           <w:color w:val="000000" w:themeColor="text1"/>
         </w:rPr>
       </w:pPr>
       <w:r>
         <w:rPr>
-          <w:rFonts w:asciiTheme="majorHAnsi" w:hAnsiTheme="majorHAnsi" w:cstheme="majorHAnsi"/>
+          <w:rFonts w:cstheme="minorHAnsi"/>
           <w:b/>
           <w:color w:val="000000" w:themeColor="text1"/>
         </w:rPr>
@@ -987,13 +984,13 @@
     <w:sdt>
       <w:sdtPr>
         <w:rPr>
-          <w:rFonts w:asciiTheme="majorHAnsi" w:hAnsiTheme="majorHAnsi" w:cstheme="majorHAnsi"/>
+          <w:rFonts w:cstheme="minorHAnsi"/>
         </w:rPr>
         <w:alias w:val="Tarih"/>
         <w:tag w:val="text"/>
         <w:id w:val="1529839917"/>
         <w:placeholder>
-          <w:docPart w:val="D50C156C1BD73049A626192983BE9866"/>
+          <w:docPart w:val="B2EB0915EA293643BD3671017C7B995C"/>
         </w:placeholder>
       </w:sdtPr>
       <w:sdtContent>
@@ -1001,14 +998,20 @@
           <w:pPr>
             <w:jc w:val="center"/>
             <w:rPr>
-              <w:rFonts w:asciiTheme="majorHAnsi" w:hAnsiTheme="majorHAnsi" w:cstheme="majorHAnsi"/>
+              <w:rFonts w:cstheme="minorHAnsi"/>
             </w:rPr>
           </w:pPr>
           <w:r>
             <w:rPr>
-              <w:rFonts w:asciiTheme="majorHAnsi" w:hAnsiTheme="majorHAnsi" w:cstheme="majorHAnsi"/>
+              <w:rFonts w:cstheme="minorHAnsi"/>
             </w:rPr>
-            <w:t xml:space="preserve"> Tarih </w:t>
+            <w:t xml:space="preserve"> Tarih</w:t>
+          </w:r>
+          <w:r>
+            <w:rPr>
+              <w:rFonts w:cstheme="minorHAnsi"/>
+            </w:rPr>
+            <w:t xml:space="preserve"> </w:t>
           </w:r>
         </w:p>
       </w:sdtContent>
@@ -1017,12 +1020,12 @@
       <w:pPr>
         <w:jc w:val="center"/>
         <w:rPr>
-          <w:rFonts w:asciiTheme="majorHAnsi" w:hAnsiTheme="majorHAnsi" w:cstheme="majorHAnsi"/>
+          <w:rFonts w:cstheme="minorHAnsi"/>
         </w:rPr>
       </w:pPr>
       <w:r>
         <w:rPr>
-          <w:rFonts w:asciiTheme="majorHAnsi" w:hAnsiTheme="majorHAnsi" w:cstheme="majorHAnsi"/>
+          <w:rFonts w:cstheme="minorHAnsi"/>
         </w:rPr>
         <w:t xml:space="preserve"> </w:t>
       </w:r>
@@ -1031,33 +1034,33 @@
       <w:pPr>
         <w:jc w:val="center"/>
         <w:rPr>
-          <w:rFonts w:asciiTheme="majorHAnsi" w:hAnsiTheme="majorHAnsi" w:cstheme="majorHAnsi"/>
+          <w:rFonts w:cstheme="minorHAnsi"/>
         </w:rPr>
       </w:pPr>
       <w:sdt>
         <w:sdtPr>
           <w:rPr>
-            <w:rFonts w:asciiTheme="majorHAnsi" w:hAnsiTheme="majorHAnsi" w:cstheme="majorHAnsi"/>
+            <w:rFonts w:cstheme="minorHAnsi"/>
           </w:rPr>
           <w:alias w:val="Müdür"/>
           <w:tag w:val="text"/>
           <w:id w:val="-433524972"/>
           <w:placeholder>
-            <w:docPart w:val="2B70190F29DC9A41BB8A5191EFBC0614"/>
+            <w:docPart w:val="5312B567703EC644AAA33D94D2A5BAD7"/>
           </w:placeholder>
           <w:text/>
         </w:sdtPr>
         <w:sdtContent>
           <w:r>
             <w:rPr>
-              <w:rFonts w:asciiTheme="majorHAnsi" w:hAnsiTheme="majorHAnsi" w:cstheme="majorHAnsi"/>
+              <w:rFonts w:cstheme="minorHAnsi"/>
             </w:rPr>
             <w:t xml:space="preserve"> </w:t>
           </w:r>
           <w:proofErr w:type="gramStart"/>
           <w:r>
             <w:rPr>
-              <w:rFonts w:asciiTheme="majorHAnsi" w:hAnsiTheme="majorHAnsi" w:cstheme="majorHAnsi"/>
+              <w:rFonts w:cstheme="minorHAnsi"/>
             </w:rPr>
             <w:t>müdür</w:t>
           </w:r>
@@ -1069,14 +1072,14 @@
       <w:pPr>
         <w:jc w:val="center"/>
         <w:rPr>
-          <w:rFonts w:asciiTheme="majorHAnsi" w:hAnsiTheme="majorHAnsi" w:cstheme="majorHAnsi"/>
+          <w:rFonts w:cstheme="minorHAnsi"/>
           <w:b/>
           <w:color w:val="000000" w:themeColor="text1"/>
         </w:rPr>
       </w:pPr>
       <w:r>
         <w:rPr>
-          <w:rFonts w:asciiTheme="majorHAnsi" w:hAnsiTheme="majorHAnsi" w:cstheme="majorHAnsi"/>
+          <w:rFonts w:cstheme="minorHAnsi"/>
           <w:b/>
           <w:color w:val="000000" w:themeColor="text1"/>
         </w:rPr>
@@ -1864,7 +1867,7 @@
     </w:docPart>
     <w:docPart>
       <w:docPartPr>
-        <w:name w:val="F55EF02C4FC54E4D8AC712C3D0819B03"/>
+        <w:name w:val="36D4CEDFEEBB1B4FA0DCB8079623B7B0"/>
         <w:category>
           <w:name w:val="Genel"/>
           <w:gallery w:val="placeholder"/>
@@ -1875,12 +1878,12 @@
         <w:behaviors>
           <w:behavior w:val="content"/>
         </w:behaviors>
-        <w:guid w:val="{1ACAB278-76FC-7E44-A1CF-FDD5ED2904A6}"/>
+        <w:guid w:val="{113410E0-E89F-BC4A-AA02-CA76785AE982}"/>
       </w:docPartPr>
       <w:docPartBody>
         <w:p>
           <w:pPr>
-            <w:pStyle w:val="F55EF02C4FC54E4D8AC712C3D0819B03"/>
+            <w:pStyle w:val="36D4CEDFEEBB1B4FA0DCB8079623B7B0"/>
           </w:pPr>
           <w:r>
             <w:rPr>
@@ -1893,7 +1896,7 @@
     </w:docPart>
     <w:docPart>
       <w:docPartPr>
-        <w:name w:val="D50C156C1BD73049A626192983BE9866"/>
+        <w:name w:val="B2EB0915EA293643BD3671017C7B995C"/>
         <w:category>
           <w:name w:val="Genel"/>
           <w:gallery w:val="placeholder"/>
@@ -1904,12 +1907,12 @@
         <w:behaviors>
           <w:behavior w:val="content"/>
         </w:behaviors>
-        <w:guid w:val="{16CD4A90-4689-3647-A27A-47A94BE6CD3E}"/>
+        <w:guid w:val="{66F6FA4B-428E-2C4B-9A31-A29B5D0480B9}"/>
       </w:docPartPr>
       <w:docPartBody>
         <w:p>
           <w:pPr>
-            <w:pStyle w:val="D50C156C1BD73049A626192983BE9866"/>
+            <w:pStyle w:val="B2EB0915EA293643BD3671017C7B995C"/>
           </w:pPr>
           <w:r>
             <w:rPr>
@@ -1922,7 +1925,7 @@
     </w:docPart>
     <w:docPart>
       <w:docPartPr>
-        <w:name w:val="2B70190F29DC9A41BB8A5191EFBC0614"/>
+        <w:name w:val="5312B567703EC644AAA33D94D2A5BAD7"/>
         <w:category>
           <w:name w:val="Genel"/>
           <w:gallery w:val="placeholder"/>
@@ -1933,12 +1936,12 @@
         <w:behaviors>
           <w:behavior w:val="content"/>
         </w:behaviors>
-        <w:guid w:val="{6A5E5380-C2E3-0B4F-87A6-1C7F1D07C61B}"/>
+        <w:guid w:val="{36943AF6-8C56-164A-B10A-BFD97605F429}"/>
       </w:docPartPr>
       <w:docPartBody>
         <w:p>
           <w:pPr>
-            <w:pStyle w:val="2B70190F29DC9A41BB8A5191EFBC0614"/>
+            <w:pStyle w:val="5312B567703EC644AAA33D94D2A5BAD7"/>
           </w:pPr>
           <w:r>
             <w:rPr>
@@ -2011,10 +2014,13 @@
   </w:compat>
   <w:rsids>
     <w:rsidRoot w:val="00613091"/>
+    <w:rsid w:val="00123A34"/>
     <w:rsid w:val="001D4B01"/>
     <w:rsid w:val="00456CEA"/>
     <w:rsid w:val="00613091"/>
+    <w:rsid w:val="00962D9A"/>
     <w:rsid w:val="009702E6"/>
+    <w:rsid w:val="00AC5ED0"/>
     <w:rsid w:val="00AE76E8"/>
     <w:rsid w:val="00D504FF"/>
   </w:rsids>
@@ -2468,7 +2474,7 @@
     <w:basedOn w:val="VarsaylanParagrafYazTipi"/>
     <w:uiPriority w:val="99"/>
     <w:semiHidden/>
-    <w:rsid w:val="00AE76E8"/>
+    <w:rsid w:val="00962D9A"/>
     <w:rPr>
       <w:color w:val="666666"/>
     </w:rPr>
@@ -2485,17 +2491,26 @@
     <w:name w:val="2B70190F29DC9A41BB8A5191EFBC0614"/>
     <w:rsid w:val="00AE76E8"/>
   </w:style>
-  <w:style w:type="paragraph" w:customStyle="1" w:styleId="55B4BBBAED16EC488F7D0CF79AB53DBE">
-    <w:name w:val="55B4BBBAED16EC488F7D0CF79AB53DBE"/>
-    <w:rsid w:val="00613091"/>
+  <w:style w:type="paragraph" w:customStyle="1" w:styleId="36D4CEDFEEBB1B4FA0DCB8079623B7B0">
+    <w:name w:val="36D4CEDFEEBB1B4FA0DCB8079623B7B0"/>
+    <w:rsid w:val="00962D9A"/>
+    <w:pPr>
+      <w:spacing w:after="160" w:line="278" w:lineRule="auto"/>
+    </w:pPr>
   </w:style>
-  <w:style w:type="paragraph" w:customStyle="1" w:styleId="427FDB621BFC7C47B10391E04C2AD594">
-    <w:name w:val="427FDB621BFC7C47B10391E04C2AD594"/>
-    <w:rsid w:val="00613091"/>
+  <w:style w:type="paragraph" w:customStyle="1" w:styleId="B2EB0915EA293643BD3671017C7B995C">
+    <w:name w:val="B2EB0915EA293643BD3671017C7B995C"/>
+    <w:rsid w:val="00962D9A"/>
+    <w:pPr>
+      <w:spacing w:after="160" w:line="278" w:lineRule="auto"/>
+    </w:pPr>
   </w:style>
-  <w:style w:type="paragraph" w:customStyle="1" w:styleId="F194BFE8B309A74BB601A3F016F6E7EC">
-    <w:name w:val="F194BFE8B309A74BB601A3F016F6E7EC"/>
-    <w:rsid w:val="00613091"/>
+  <w:style w:type="paragraph" w:customStyle="1" w:styleId="5312B567703EC644AAA33D94D2A5BAD7">
+    <w:name w:val="5312B567703EC644AAA33D94D2A5BAD7"/>
+    <w:rsid w:val="00962D9A"/>
+    <w:pPr>
+      <w:spacing w:after="160" w:line="278" w:lineRule="auto"/>
+    </w:pPr>
   </w:style>
   <w:style w:type="paragraph" w:customStyle="1" w:styleId="F8E20AE3952CEE488BA335F140A4B1B4">
     <w:name w:val="F8E20AE3952CEE488BA335F140A4B1B4"/>
